--- a/Report of Mini Project.docx
+++ b/Report of Mini Project.docx
@@ -69,21 +69,26 @@
         <w:t>, bps referred</w:t>
       </w:r>
       <w:r>
-        <w:t xml:space="preserve">, related to power </w:t>
-      </w:r>
-      <w:proofErr w:type="spellStart"/>
-      <w:r>
-        <w:t>electr</w:t>
-      </w:r>
-      <w:proofErr w:type="spellEnd"/>
-      <w:r>
-        <w:t>.</w:t>
+        <w:t>, related to power electr.</w:t>
       </w:r>
       <w:r>
         <w:t>)</w:t>
       </w:r>
     </w:p>
     <w:p/>
+    <w:p>
+      <w:r>
+        <w:br w:type="page"/>
+      </w:r>
+    </w:p>
+    <w:p>
+      <w:r>
+        <w:t>Solar M</w:t>
+      </w:r>
+      <w:r>
+        <w:t>PPT</w:t>
+      </w:r>
+    </w:p>
     <w:sectPr>
       <w:pgSz w:w="11906" w:h="16838"/>
       <w:pgMar w:top="1440" w:right="1440" w:bottom="1440" w:left="1440" w:header="708" w:footer="708" w:gutter="0"/>

--- a/Report of Mini Project.docx
+++ b/Report of Mini Project.docx
@@ -63,13 +63,29 @@
     </w:p>
     <w:p>
       <w:r>
+        <w:t>Bill</w:t>
+      </w:r>
+      <w:r>
+        <w:t xml:space="preserve"> of materials</w:t>
+      </w:r>
+    </w:p>
+    <w:p>
+      <w:r>
         <w:t>References (refer format of WMS report, add control systems</w:t>
       </w:r>
       <w:r>
         <w:t>, bps referred</w:t>
       </w:r>
       <w:r>
-        <w:t>, related to power electr.</w:t>
+        <w:t xml:space="preserve">, related to power </w:t>
+      </w:r>
+      <w:proofErr w:type="spellStart"/>
+      <w:r>
+        <w:t>electr</w:t>
+      </w:r>
+      <w:proofErr w:type="spellEnd"/>
+      <w:r>
+        <w:t>.</w:t>
       </w:r>
       <w:r>
         <w:t>)</w:t>

--- a/Report of Mini Project.docx
+++ b/Report of Mini Project.docx
@@ -18,6 +18,11 @@
     <w:p>
       <w:r>
         <w:lastRenderedPageBreak/>
+        <w:t>Abstract</w:t>
+      </w:r>
+    </w:p>
+    <w:p>
+      <w:r>
         <w:t>Specifications</w:t>
       </w:r>
     </w:p>
@@ -105,6 +110,54 @@
         <w:t>PPT</w:t>
       </w:r>
     </w:p>
+    <w:p>
+      <w:r>
+        <w:t>Voltage regulators work efficiently on a clean DC signal being fed. The bypass capacitors help reduce AC ripple.</w:t>
+      </w:r>
+    </w:p>
+    <w:p/>
+    <w:p>
+      <w:r>
+        <w:t xml:space="preserve">The maximum dropout voltage </w:t>
+      </w:r>
+      <w:proofErr w:type="spellStart"/>
+      <w:r>
+        <w:t>Vd</w:t>
+      </w:r>
+      <w:proofErr w:type="spellEnd"/>
+      <w:r>
+        <w:t xml:space="preserve"> is 2.5 volts, meaning the input </w:t>
+      </w:r>
+      <w:proofErr w:type="gramStart"/>
+      <w:r>
+        <w:t>has to</w:t>
+      </w:r>
+      <w:proofErr w:type="gramEnd"/>
+      <w:r>
+        <w:t xml:space="preserve"> be at least 2.5 volts above the output.</w:t>
+      </w:r>
+    </w:p>
+    <w:p/>
+    <w:p/>
+    <w:p/>
+    <w:p/>
+    <w:p/>
+    <w:p/>
+    <w:p/>
+    <w:p/>
+    <w:p>
+      <w:r>
+        <w:br w:type="page"/>
+      </w:r>
+    </w:p>
+    <w:p>
+      <w:r>
+        <w:t>Bill of Materials</w:t>
+      </w:r>
+    </w:p>
+    <w:p/>
+    <w:p/>
+    <w:p/>
     <w:sectPr>
       <w:pgSz w:w="11906" w:h="16838"/>
       <w:pgMar w:top="1440" w:right="1440" w:bottom="1440" w:left="1440" w:header="708" w:footer="708" w:gutter="0"/>
@@ -541,6 +594,17 @@
     <w:semiHidden/>
     <w:unhideWhenUsed/>
   </w:style>
+  <w:style w:type="character" w:styleId="Emphasis">
+    <w:name w:val="Emphasis"/>
+    <w:basedOn w:val="DefaultParagraphFont"/>
+    <w:uiPriority w:val="20"/>
+    <w:qFormat/>
+    <w:rsid w:val="00D84713"/>
+    <w:rPr>
+      <w:i/>
+      <w:iCs/>
+    </w:rPr>
+  </w:style>
 </w:styles>
 </file>
 
